--- a/cover_letter.docx
+++ b/cover_letter.docx
@@ -9,51 +9,29 @@
     </w:p>
     <w:p/>
     <w:p>
+      <w:pPr>
+        <w:ind w:firstLineChars="250" w:firstLine="525"/>
+      </w:pPr>
       <w:r>
-        <w:t xml:space="preserve">I am writing to express my interest in the Android Developer position at ADT, as advertised. With a </w:t>
+        <w:t>As I immigrated to the United States from Japan when I was in junior high, my biggest struggle was the language. The difference of the language to use was not just a matter of translation but understanding differences in cultures and backgrounds. I was unable to express what I wanted to tell or get other people empathize because of the language inability in my early days in the U.S. I had to learn this from my experience through tough times, so I would very much like to help those who has similar difficulties.</w:t>
+      </w:r>
+    </w:p>
+    <w:p>
+      <w:r>
+        <w:t xml:space="preserve">     With my strong experience in mobile app development field, I am sure that I can be a worthful asset to your team. The difficulties I experienced in my second home country made me stronger and more sensitive to other people’s feelings. This helps me cheer up the team and get the team to focus on objectives even when not everyone is on the same direction.</w:t>
+      </w:r>
+    </w:p>
+    <w:p>
+      <w:r>
+        <w:t xml:space="preserve">     I will be working from Japan and the time zone difference could seem concerning, but I can avail myself on meetings held in other time zones, and </w:t>
       </w:r>
       <w:proofErr w:type="gramStart"/>
       <w:r>
-        <w:t>Bachelor’s degree in Computer Science and Electrical Engineering</w:t>
+        <w:t>also</w:t>
       </w:r>
       <w:proofErr w:type="gramEnd"/>
       <w:r>
-        <w:t xml:space="preserve"> from Hokkaido University and over 3 years of professional experience in mobile application development, I am excited about the opportunity to contribute to ADT's mission of saving lives through technological innovation.</w:t>
-      </w:r>
-    </w:p>
-    <w:p/>
-    <w:p>
-      <w:r>
-        <w:t xml:space="preserve">At ADT, where continuous innovation and advanced technology are at the forefront of protecting and connecting families and businesses, I see a unique opportunity to apply my skills in Flutter and Android development. My experience with developing robust mobile applications in the healthcare industry, notably for Hedgehog </w:t>
-      </w:r>
-      <w:proofErr w:type="spellStart"/>
-      <w:r>
-        <w:t>Medtech</w:t>
-      </w:r>
-      <w:proofErr w:type="spellEnd"/>
-      <w:r>
-        <w:t>, Inc., aligns with ADT’s commitment to enhancing safety and well-being through technology. I have successfully led projects from concept to launch, ensuring the performance, quality, and responsiveness of applications while collaborating with cross-functional teams.</w:t>
-      </w:r>
-    </w:p>
-    <w:p/>
-    <w:p>
-      <w:r>
-        <w:t>In my role as a Mobile Application Developer and previously as a Product Manager and Chief Technology Officer, I have demonstrated my ability to design, build, and deploy applications for Android platforms, working extensively with Android SDKs, Java, Kotlin, and integrating with third-party libraries and RESTful APIs. My background in project management and product development has equipped me with the skills to work efficiently in team settings, manage timelines, and drive the development of user-centric solutions.</w:t>
-      </w:r>
-    </w:p>
-    <w:p/>
-    <w:p>
-      <w:r>
-        <w:t>I am particularly drawn to ADT's emphasis on life-saving innovations and your approach to embracing change while staying true to your mission. I am eager to bring my expertise in mobile app development, my passion for leveraging technology for meaningful impacts, and my commitment to excellence to the ADT team. I am confident that my technical skills and drive to innovate can contribute to ADT's continued success and leadership in smart home security solutions.</w:t>
-      </w:r>
-    </w:p>
-    <w:p/>
-    <w:p>
-      <w:r>
-        <w:t>Thank you for considering my application. I look forward to the opportunity to further discuss how I can contribute to your team and help advance ADT's mission. I am available at your convenience for an interview and can be reached at noriakihanda@gmail.com</w:t>
-      </w:r>
-      <w:r>
-        <w:t>.</w:t>
+        <w:t xml:space="preserve"> I am used to working on text based communications which should help your team move forward.</w:t>
       </w:r>
     </w:p>
     <w:p/>
@@ -66,7 +44,6 @@
     <w:p>
       <w:proofErr w:type="spellStart"/>
       <w:r>
-        <w:lastRenderedPageBreak/>
         <w:t>Noriaki</w:t>
       </w:r>
       <w:proofErr w:type="spellEnd"/>
